--- a/法令ファイル/港湾整備促進法/港湾整備促進法（昭和二十八年法律第百七十号）.docx
+++ b/法令ファイル/港湾整備促進法/港湾整備促進法（昭和二十八年法律第百七十号）.docx
@@ -40,69 +40,45 @@
     </w:p>
     <w:p>
       <w:pPr>
-        <w:pStyle w:val="Heading6"/>
+        <w:pStyle w:val="ListBullet"/>
         <w:ind w:left="880"/>
       </w:pPr>
       <w:r>
         <w:t>一</w:t>
-      </w:r>
-    </w:p>
-    <w:p>
-      <w:pPr>
-        <w:ind w:left="880"/>
-      </w:pPr>
-      <w:r>
+        <w:br/>
         <w:t>港湾法第二条第五項第六号に掲げる荷さばき施設の建設、改良又は復旧</w:t>
       </w:r>
     </w:p>
     <w:p>
       <w:pPr>
-        <w:pStyle w:val="Heading6"/>
+        <w:pStyle w:val="ListBullet"/>
         <w:ind w:left="880"/>
       </w:pPr>
       <w:r>
         <w:t>二</w:t>
-      </w:r>
-    </w:p>
-    <w:p>
-      <w:pPr>
-        <w:ind w:left="880"/>
-      </w:pPr>
-      <w:r>
+        <w:br/>
         <w:t>港湾法第二条第三項の港湾区域内又は同条第四項の臨港地区内において行う水面の埋立て、盛土、整地等による土地の造成又は整備</w:t>
       </w:r>
     </w:p>
     <w:p>
       <w:pPr>
-        <w:pStyle w:val="Heading6"/>
+        <w:pStyle w:val="ListBullet"/>
         <w:ind w:left="880"/>
       </w:pPr>
       <w:r>
         <w:t>三</w:t>
-      </w:r>
-    </w:p>
-    <w:p>
-      <w:pPr>
-        <w:ind w:left="880"/>
-      </w:pPr>
-      <w:r>
+        <w:br/>
         <w:t>貯木場の建設、改良又は復旧</w:t>
       </w:r>
     </w:p>
     <w:p>
       <w:pPr>
-        <w:pStyle w:val="Heading6"/>
+        <w:pStyle w:val="ListBullet"/>
         <w:ind w:left="880"/>
       </w:pPr>
       <w:r>
         <w:t>四</w:t>
-      </w:r>
-    </w:p>
-    <w:p>
-      <w:pPr>
-        <w:ind w:left="880"/>
-      </w:pPr>
-      <w:r>
+        <w:br/>
         <w:t>船舶の離着岸を補助するために使用する船舶の建造</w:t>
       </w:r>
     </w:p>
@@ -229,6 +205,18 @@
       </w:r>
     </w:p>
     <w:p>
+      <w:pPr>
+        <w:pStyle w:val="Heading5"/>
+        <w:ind w:left="440"/>
+      </w:pPr>
+      <w:r>
+        <w:t>１</w:t>
+      </w:r>
+    </w:p>
+    <w:p>
+      <w:pPr>
+        <w:ind w:left="440"/>
+      </w:pPr>
       <w:r>
         <w:t>この法律は、公布の日から施行する。</w:t>
       </w:r>
@@ -243,7 +231,37 @@
         <w:pStyle w:val="Heading1"/>
       </w:pPr>
       <w:r>
-        <w:t>附　則（昭和三〇年七月一九日法律第七一号）</w:t>
+        <w:t>附則（昭和三〇年七月一九日法律第七一号）</w:t>
+      </w:r>
+    </w:p>
+    <w:p>
+      <w:pPr>
+        <w:pStyle w:val="Heading5"/>
+        <w:ind w:left="440"/>
+      </w:pPr>
+      <w:r>
+        <w:t>１</w:t>
+      </w:r>
+    </w:p>
+    <w:p>
+      <w:pPr>
+        <w:ind w:left="440"/>
+      </w:pPr>
+      <w:r>
+        <w:t>この法律は、公布の日から施行する。</w:t>
+      </w:r>
+    </w:p>
+    <w:p>
+      <w:r>
+        <w:br w:type="page"/>
+      </w:r>
+    </w:p>
+    <w:p>
+      <w:pPr>
+        <w:pStyle w:val="Heading1"/>
+      </w:pPr>
+      <w:r>
+        <w:t>附則（昭和三八年六月一二日法律第一〇三号）</w:t>
       </w:r>
     </w:p>
     <w:p>
@@ -261,28 +279,22 @@
         <w:pStyle w:val="Heading1"/>
       </w:pPr>
       <w:r>
-        <w:t>附　則（昭和三八年六月一二日法律第一〇三号）</w:t>
-      </w:r>
-    </w:p>
-    <w:p>
-      <w:r>
-        <w:t>この法律は、公布の日から施行する。</w:t>
-      </w:r>
-    </w:p>
-    <w:p>
-      <w:r>
-        <w:br w:type="page"/>
+        <w:t>附則（昭和五八年一二月二日法律第七八号）</w:t>
       </w:r>
     </w:p>
     <w:p>
       <w:pPr>
-        <w:pStyle w:val="Heading1"/>
+        <w:pStyle w:val="Heading5"/>
+        <w:ind w:left="440"/>
       </w:pPr>
       <w:r>
-        <w:t>附　則（昭和五八年一二月二日法律第七八号）</w:t>
+        <w:t>１</w:t>
       </w:r>
     </w:p>
     <w:p>
+      <w:pPr>
+        <w:ind w:left="440"/>
+      </w:pPr>
       <w:r>
         <w:t>この法律（第一条を除く。）は、昭和五十九年七月一日から施行する。</w:t>
       </w:r>
@@ -314,7 +326,7 @@
         <w:pStyle w:val="Heading1"/>
       </w:pPr>
       <w:r>
-        <w:t>附　則（平成二年六月二七日法律第五〇号）</w:t>
+        <w:t>附則（平成二年六月二七日法律第五〇号）</w:t>
       </w:r>
     </w:p>
     <w:p>
@@ -340,7 +352,7 @@
         <w:pStyle w:val="Heading1"/>
       </w:pPr>
       <w:r>
-        <w:t>附　則（平成一一年一二月二二日法律第一六〇号）</w:t>
+        <w:t>附則（平成一一年一二月二二日法律第一六〇号）</w:t>
       </w:r>
     </w:p>
     <w:p>
@@ -354,23 +366,23 @@
     <w:p>
       <w:r>
         <w:t>この法律（第二条及び第三条を除く。）は、平成十三年一月六日から施行する。</w:t>
+        <w:br/>
+        <w:t>ただし、次の各号に掲げる規定は、当該各号に定める日から施行する。</w:t>
       </w:r>
     </w:p>
     <w:p>
       <w:pPr>
-        <w:pStyle w:val="Heading6"/>
+        <w:pStyle w:val="ListBullet"/>
         <w:ind w:left="880"/>
       </w:pPr>
       <w:r>
         <w:t>一</w:t>
-      </w:r>
-    </w:p>
-    <w:p>
-      <w:pPr>
-        <w:ind w:left="880"/>
-      </w:pPr>
-      <w:r>
+        <w:br/>
         <w:t>第九百九十五条（核原料物質、核燃料物質及び原子炉の規制に関する法律の一部を改正する法律附則の改正規定に係る部分に限る。）、第千三百五条、第千三百六条、第千三百二十四条第二項、第千三百二十六条第二項及び第千三百四十四条の規定</w:t>
+        <w:br/>
+        <w:br/>
+        <w:br/>
+        <w:t>公布の日</w:t>
       </w:r>
     </w:p>
     <w:p>
@@ -383,7 +395,7 @@
         <w:pStyle w:val="Heading1"/>
       </w:pPr>
       <w:r>
-        <w:t>附　則（平成一二年五月三一日法律第九八号）</w:t>
+        <w:t>附則（平成一二年五月三一日法律第九八号）</w:t>
       </w:r>
     </w:p>
     <w:p>
@@ -409,7 +421,7 @@
         <w:pStyle w:val="Heading1"/>
       </w:pPr>
       <w:r>
-        <w:t>附　則（平成一二年五月三一日法律第九九号）</w:t>
+        <w:t>附則（平成一二年五月三一日法律第九九号）</w:t>
       </w:r>
     </w:p>
     <w:p>
@@ -435,7 +447,7 @@
         <w:pStyle w:val="Heading1"/>
       </w:pPr>
       <w:r>
-        <w:t>附　則（平成一四年七月三一日法律第九八号）</w:t>
+        <w:t>附則（平成一四年七月三一日法律第九八号）</w:t>
       </w:r>
     </w:p>
     <w:p>
@@ -449,23 +461,23 @@
     <w:p>
       <w:r>
         <w:t>この法律は、公社法の施行の日から施行する。</w:t>
+        <w:br/>
+        <w:t>ただし、次の各号に掲げる規定は、当該各号に定める日から施行する。</w:t>
       </w:r>
     </w:p>
     <w:p>
       <w:pPr>
-        <w:pStyle w:val="Heading6"/>
+        <w:pStyle w:val="ListBullet"/>
         <w:ind w:left="880"/>
       </w:pPr>
       <w:r>
         <w:t>一</w:t>
-      </w:r>
-    </w:p>
-    <w:p>
-      <w:pPr>
-        <w:ind w:left="880"/>
-      </w:pPr>
-      <w:r>
+        <w:br/>
         <w:t>第一章第一節（別表第一から別表第四までを含む。）並びに附則第二十八条第二項、第三十三条第二項及び第三項並びに第三十九条の規定</w:t>
+        <w:br/>
+        <w:br/>
+        <w:br/>
+        <w:t>公布の日</w:t>
       </w:r>
     </w:p>
     <w:p>
@@ -491,7 +503,7 @@
         <w:pStyle w:val="Heading1"/>
       </w:pPr>
       <w:r>
-        <w:t>附　則（平成一七年一〇月二一日法律第一〇二号）</w:t>
+        <w:t>附則（平成一七年一〇月二一日法律第一〇二号）</w:t>
       </w:r>
     </w:p>
     <w:p>
@@ -517,7 +529,7 @@
         <w:pStyle w:val="Heading1"/>
       </w:pPr>
       <w:r>
-        <w:t>附　則（平成二三年三月三一日法律第九号）</w:t>
+        <w:t>附則（平成二三年三月三一日法律第九号）</w:t>
       </w:r>
     </w:p>
     <w:p>
@@ -553,7 +565,7 @@
     </w:pPr>
     <w:r>
       <w:tab/>
-      <w:t>WeGov v0.1 - FTS141</w:t>
+      <w:t>WeGov v0.2 - FTS141</w:t>
     </w:r>
   </w:p>
 </w:ftr>
